--- a/dp/bitset优化dp（未完成）/bitset优化dp.docx
+++ b/dp/bitset优化dp（未完成）/bitset优化dp.docx
@@ -44,7 +44,28 @@
         <w:rPr>
           <w:rFonts w:hint="eastAsia"/>
         </w:rPr>
-        <w:t>的四次方，最后刚刚好可以通过/</w:t>
+        <w:t>的四次方，</w:t>
+      </w:r>
+      <w:r>
+        <w:rPr>
+          <w:rFonts w:hint="eastAsia"/>
+        </w:rPr>
+        <w:t>1</w:t>
+      </w:r>
+      <w:r>
+        <w:t>0000</w:t>
+      </w:r>
+      <w:r>
+        <w:rPr>
+          <w:rFonts w:hint="eastAsia"/>
+        </w:rPr>
+        <w:t>的平方,</w:t>
+      </w:r>
+      <w:r>
+        <w:rPr>
+          <w:rFonts w:hint="eastAsia"/>
+        </w:rPr>
+        <w:t>最后刚刚好可以通过/</w:t>
       </w:r>
       <w:r>
         <w:t>32</w:t>
@@ -58,11 +79,6 @@
     </w:p>
     <w:p/>
     <w:p>
-      <w:pPr>
-        <w:rPr>
-          <w:rFonts w:hint="eastAsia"/>
-        </w:rPr>
-      </w:pPr>
       <w:r>
         <w:rPr>
           <w:rFonts w:hint="eastAsia"/>
@@ -538,11 +554,6 @@
       </w:r>
     </w:p>
     <w:p>
-      <w:pPr>
-        <w:rPr>
-          <w:rFonts w:hint="eastAsia"/>
-        </w:rPr>
-      </w:pPr>
       <w:r>
         <w:t>}</w:t>
       </w:r>
